--- a/Project 16.1_ Build a Transit Data Application.docx
+++ b/Project 16.1_ Build a Transit Data Application.docx
@@ -56,12 +56,12 @@
           <wp:inline distB="114300" distT="114300" distL="114300" distR="114300">
             <wp:extent cx="5943600" cy="381000"/>
             <wp:effectExtent b="0" l="0" r="0" t="0"/>
-            <wp:docPr id="18" name="image10.png"/>
+            <wp:docPr id="19" name="image4.png"/>
             <a:graphic>
               <a:graphicData uri="http://schemas.openxmlformats.org/drawingml/2006/picture">
                 <pic:pic>
                   <pic:nvPicPr>
-                    <pic:cNvPr id="0" name="image10.png"/>
+                    <pic:cNvPr id="0" name="image4.png"/>
                     <pic:cNvPicPr preferRelativeResize="0"/>
                   </pic:nvPicPr>
                   <pic:blipFill>
@@ -144,12 +144,12 @@
           <wp:inline distB="114300" distT="114300" distL="114300" distR="114300">
             <wp:extent cx="3390900" cy="3724275"/>
             <wp:effectExtent b="0" l="0" r="0" t="0"/>
-            <wp:docPr id="5" name="image12.png"/>
+            <wp:docPr id="5" name="image14.png"/>
             <a:graphic>
               <a:graphicData uri="http://schemas.openxmlformats.org/drawingml/2006/picture">
                 <pic:pic>
                   <pic:nvPicPr>
-                    <pic:cNvPr id="0" name="image12.png"/>
+                    <pic:cNvPr id="0" name="image14.png"/>
                     <pic:cNvPicPr preferRelativeResize="0"/>
                   </pic:nvPicPr>
                   <pic:blipFill>
@@ -231,12 +231,12 @@
           <wp:inline distB="114300" distT="114300" distL="114300" distR="114300">
             <wp:extent cx="5943600" cy="3517900"/>
             <wp:effectExtent b="0" l="0" r="0" t="0"/>
-            <wp:docPr id="12" name="image11.png"/>
+            <wp:docPr id="11" name="image8.png"/>
             <a:graphic>
               <a:graphicData uri="http://schemas.openxmlformats.org/drawingml/2006/picture">
                 <pic:pic>
                   <pic:nvPicPr>
-                    <pic:cNvPr id="0" name="image11.png"/>
+                    <pic:cNvPr id="0" name="image8.png"/>
                     <pic:cNvPicPr preferRelativeResize="0"/>
                   </pic:nvPicPr>
                   <pic:blipFill>
@@ -318,12 +318,12 @@
           <wp:inline distB="114300" distT="114300" distL="114300" distR="114300">
             <wp:extent cx="5943600" cy="4521200"/>
             <wp:effectExtent b="0" l="0" r="0" t="0"/>
-            <wp:docPr id="10" name="image16.png"/>
+            <wp:docPr id="9" name="image6.png"/>
             <a:graphic>
               <a:graphicData uri="http://schemas.openxmlformats.org/drawingml/2006/picture">
                 <pic:pic>
                   <pic:nvPicPr>
-                    <pic:cNvPr id="0" name="image16.png"/>
+                    <pic:cNvPr id="0" name="image6.png"/>
                     <pic:cNvPicPr preferRelativeResize="0"/>
                   </pic:nvPicPr>
                   <pic:blipFill>
@@ -354,14 +354,14 @@
         </w:rPr>
         <w:drawing>
           <wp:inline distB="114300" distT="114300" distL="114300" distR="114300">
-            <wp:extent cx="5943600" cy="4025900"/>
+            <wp:extent cx="5943600" cy="5435600"/>
             <wp:effectExtent b="0" l="0" r="0" t="0"/>
-            <wp:docPr id="23" name="image15.png"/>
+            <wp:docPr id="26" name="image18.png"/>
             <a:graphic>
               <a:graphicData uri="http://schemas.openxmlformats.org/drawingml/2006/picture">
                 <pic:pic>
                   <pic:nvPicPr>
-                    <pic:cNvPr id="0" name="image15.png"/>
+                    <pic:cNvPr id="0" name="image18.png"/>
                     <pic:cNvPicPr preferRelativeResize="0"/>
                   </pic:nvPicPr>
                   <pic:blipFill>
@@ -374,7 +374,7 @@
                   <pic:spPr>
                     <a:xfrm>
                       <a:off x="0" y="0"/>
-                      <a:ext cx="5943600" cy="4025900"/>
+                      <a:ext cx="5943600" cy="5435600"/>
                     </a:xfrm>
                     <a:prstGeom prst="rect"/>
                     <a:ln/>
@@ -460,12 +460,12 @@
           <wp:inline distB="114300" distT="114300" distL="114300" distR="114300">
             <wp:extent cx="5943600" cy="1016000"/>
             <wp:effectExtent b="0" l="0" r="0" t="0"/>
-            <wp:docPr id="19" name="image2.png"/>
+            <wp:docPr id="20" name="image25.png"/>
             <a:graphic>
               <a:graphicData uri="http://schemas.openxmlformats.org/drawingml/2006/picture">
                 <pic:pic>
                   <pic:nvPicPr>
-                    <pic:cNvPr id="0" name="image2.png"/>
+                    <pic:cNvPr id="0" name="image25.png"/>
                     <pic:cNvPicPr preferRelativeResize="0"/>
                   </pic:nvPicPr>
                   <pic:blipFill>
@@ -564,12 +564,12 @@
           <wp:inline distB="114300" distT="114300" distL="114300" distR="114300">
             <wp:extent cx="5943600" cy="292100"/>
             <wp:effectExtent b="0" l="0" r="0" t="0"/>
-            <wp:docPr id="4" name="image13.png"/>
+            <wp:docPr id="4" name="image16.png"/>
             <a:graphic>
               <a:graphicData uri="http://schemas.openxmlformats.org/drawingml/2006/picture">
                 <pic:pic>
                   <pic:nvPicPr>
-                    <pic:cNvPr id="0" name="image13.png"/>
+                    <pic:cNvPr id="0" name="image16.png"/>
                     <pic:cNvPicPr preferRelativeResize="0"/>
                   </pic:nvPicPr>
                   <pic:blipFill>
@@ -670,12 +670,12 @@
           <wp:inline distB="114300" distT="114300" distL="114300" distR="114300">
             <wp:extent cx="5943600" cy="342900"/>
             <wp:effectExtent b="0" l="0" r="0" t="0"/>
-            <wp:docPr id="20" name="image8.png"/>
+            <wp:docPr id="21" name="image12.png"/>
             <a:graphic>
               <a:graphicData uri="http://schemas.openxmlformats.org/drawingml/2006/picture">
                 <pic:pic>
                   <pic:nvPicPr>
-                    <pic:cNvPr id="0" name="image8.png"/>
+                    <pic:cNvPr id="0" name="image12.png"/>
                     <pic:cNvPicPr preferRelativeResize="0"/>
                   </pic:nvPicPr>
                   <pic:blipFill>
@@ -759,12 +759,12 @@
           <wp:inline distB="114300" distT="114300" distL="114300" distR="114300">
             <wp:extent cx="4343400" cy="3838575"/>
             <wp:effectExtent b="0" l="0" r="0" t="0"/>
-            <wp:docPr id="1" name="image3.png"/>
+            <wp:docPr id="1" name="image10.png"/>
             <a:graphic>
               <a:graphicData uri="http://schemas.openxmlformats.org/drawingml/2006/picture">
                 <pic:pic>
                   <pic:nvPicPr>
-                    <pic:cNvPr id="0" name="image3.png"/>
+                    <pic:cNvPr id="0" name="image10.png"/>
                     <pic:cNvPicPr preferRelativeResize="0"/>
                   </pic:nvPicPr>
                   <pic:blipFill>
@@ -844,9 +844,9 @@
         </w:rPr>
         <w:drawing>
           <wp:inline distB="114300" distT="114300" distL="114300" distR="114300">
-            <wp:extent cx="5943600" cy="5054600"/>
+            <wp:extent cx="5943600" cy="6184900"/>
             <wp:effectExtent b="0" l="0" r="0" t="0"/>
-            <wp:docPr id="9" name="image5.png"/>
+            <wp:docPr id="14" name="image5.png"/>
             <a:graphic>
               <a:graphicData uri="http://schemas.openxmlformats.org/drawingml/2006/picture">
                 <pic:pic>
@@ -864,7 +864,7 @@
                   <pic:spPr>
                     <a:xfrm>
                       <a:off x="0" y="0"/>
-                      <a:ext cx="5943600" cy="5054600"/>
+                      <a:ext cx="5943600" cy="6184900"/>
                     </a:xfrm>
                     <a:prstGeom prst="rect"/>
                     <a:ln/>
@@ -931,14 +931,14 @@
         </w:rPr>
         <w:drawing>
           <wp:inline distB="114300" distT="114300" distL="114300" distR="114300">
-            <wp:extent cx="5943600" cy="6477000"/>
+            <wp:extent cx="5943600" cy="5918200"/>
             <wp:effectExtent b="0" l="0" r="0" t="0"/>
-            <wp:docPr id="26" name="image20.png"/>
+            <wp:docPr id="15" name="image1.png"/>
             <a:graphic>
               <a:graphicData uri="http://schemas.openxmlformats.org/drawingml/2006/picture">
                 <pic:pic>
                   <pic:nvPicPr>
-                    <pic:cNvPr id="0" name="image20.png"/>
+                    <pic:cNvPr id="0" name="image1.png"/>
                     <pic:cNvPicPr preferRelativeResize="0"/>
                   </pic:nvPicPr>
                   <pic:blipFill>
@@ -951,7 +951,7 @@
                   <pic:spPr>
                     <a:xfrm>
                       <a:off x="0" y="0"/>
-                      <a:ext cx="5943600" cy="6477000"/>
+                      <a:ext cx="5943600" cy="5918200"/>
                     </a:xfrm>
                     <a:prstGeom prst="rect"/>
                     <a:ln/>
@@ -1037,12 +1037,12 @@
           <wp:inline distB="114300" distT="114300" distL="114300" distR="114300">
             <wp:extent cx="5943600" cy="2895600"/>
             <wp:effectExtent b="0" l="0" r="0" t="0"/>
-            <wp:docPr id="2" name="image23.png"/>
+            <wp:docPr id="2" name="image19.png"/>
             <a:graphic>
               <a:graphicData uri="http://schemas.openxmlformats.org/drawingml/2006/picture">
                 <pic:pic>
                   <pic:nvPicPr>
-                    <pic:cNvPr id="0" name="image23.png"/>
+                    <pic:cNvPr id="0" name="image19.png"/>
                     <pic:cNvPicPr preferRelativeResize="0"/>
                   </pic:nvPicPr>
                   <pic:blipFill>
@@ -1141,12 +1141,12 @@
           <wp:inline distB="114300" distT="114300" distL="114300" distR="114300">
             <wp:extent cx="5943600" cy="2527300"/>
             <wp:effectExtent b="0" l="0" r="0" t="0"/>
-            <wp:docPr id="22" name="image22.png"/>
+            <wp:docPr id="23" name="image20.png"/>
             <a:graphic>
               <a:graphicData uri="http://schemas.openxmlformats.org/drawingml/2006/picture">
                 <pic:pic>
                   <pic:nvPicPr>
-                    <pic:cNvPr id="0" name="image22.png"/>
+                    <pic:cNvPr id="0" name="image20.png"/>
                     <pic:cNvPicPr preferRelativeResize="0"/>
                   </pic:nvPicPr>
                   <pic:blipFill>
@@ -1228,12 +1228,12 @@
           <wp:inline distB="114300" distT="114300" distL="114300" distR="114300">
             <wp:extent cx="5943600" cy="1752600"/>
             <wp:effectExtent b="0" l="0" r="0" t="0"/>
-            <wp:docPr id="15" name="image18.png"/>
+            <wp:docPr id="16" name="image7.png"/>
             <a:graphic>
               <a:graphicData uri="http://schemas.openxmlformats.org/drawingml/2006/picture">
                 <pic:pic>
                   <pic:nvPicPr>
-                    <pic:cNvPr id="0" name="image18.png"/>
+                    <pic:cNvPr id="0" name="image7.png"/>
                     <pic:cNvPicPr preferRelativeResize="0"/>
                   </pic:nvPicPr>
                   <pic:blipFill>
@@ -1298,12 +1298,12 @@
           <wp:inline distB="114300" distT="114300" distL="114300" distR="114300">
             <wp:extent cx="5943600" cy="5105400"/>
             <wp:effectExtent b="0" l="0" r="0" t="0"/>
-            <wp:docPr id="6" name="image26.png"/>
+            <wp:docPr id="6" name="image24.png"/>
             <a:graphic>
               <a:graphicData uri="http://schemas.openxmlformats.org/drawingml/2006/picture">
                 <pic:pic>
                   <pic:nvPicPr>
-                    <pic:cNvPr id="0" name="image26.png"/>
+                    <pic:cNvPr id="0" name="image24.png"/>
                     <pic:cNvPicPr preferRelativeResize="0"/>
                   </pic:nvPicPr>
                   <pic:blipFill>
@@ -1387,12 +1387,12 @@
           <wp:inline distB="114300" distT="114300" distL="114300" distR="114300">
             <wp:extent cx="3133725" cy="2781300"/>
             <wp:effectExtent b="0" l="0" r="0" t="0"/>
-            <wp:docPr id="24" name="image24.png"/>
+            <wp:docPr id="24" name="image21.png"/>
             <a:graphic>
               <a:graphicData uri="http://schemas.openxmlformats.org/drawingml/2006/picture">
                 <pic:pic>
                   <pic:nvPicPr>
-                    <pic:cNvPr id="0" name="image24.png"/>
+                    <pic:cNvPr id="0" name="image21.png"/>
                     <pic:cNvPicPr preferRelativeResize="0"/>
                   </pic:nvPicPr>
                   <pic:blipFill>
@@ -1491,12 +1491,12 @@
           <wp:inline distB="114300" distT="114300" distL="114300" distR="114300">
             <wp:extent cx="5943600" cy="1066800"/>
             <wp:effectExtent b="0" l="0" r="0" t="0"/>
-            <wp:docPr id="16" name="image25.png"/>
+            <wp:docPr id="17" name="image22.png"/>
             <a:graphic>
               <a:graphicData uri="http://schemas.openxmlformats.org/drawingml/2006/picture">
                 <pic:pic>
                   <pic:nvPicPr>
-                    <pic:cNvPr id="0" name="image25.png"/>
+                    <pic:cNvPr id="0" name="image22.png"/>
                     <pic:cNvPicPr preferRelativeResize="0"/>
                   </pic:nvPicPr>
                   <pic:blipFill>
@@ -1595,12 +1595,12 @@
           <wp:inline distB="114300" distT="114300" distL="114300" distR="114300">
             <wp:extent cx="5943600" cy="787400"/>
             <wp:effectExtent b="0" l="0" r="0" t="0"/>
-            <wp:docPr id="17" name="image14.png"/>
+            <wp:docPr id="18" name="image17.png"/>
             <a:graphic>
               <a:graphicData uri="http://schemas.openxmlformats.org/drawingml/2006/picture">
                 <pic:pic>
                   <pic:nvPicPr>
-                    <pic:cNvPr id="0" name="image14.png"/>
+                    <pic:cNvPr id="0" name="image17.png"/>
                     <pic:cNvPicPr preferRelativeResize="0"/>
                   </pic:nvPicPr>
                   <pic:blipFill>
@@ -1682,12 +1682,12 @@
           <wp:inline distB="114300" distT="114300" distL="114300" distR="114300">
             <wp:extent cx="5943600" cy="2514600"/>
             <wp:effectExtent b="0" l="0" r="0" t="0"/>
-            <wp:docPr id="25" name="image21.png"/>
+            <wp:docPr id="25" name="image23.png"/>
             <a:graphic>
               <a:graphicData uri="http://schemas.openxmlformats.org/drawingml/2006/picture">
                 <pic:pic>
                   <pic:nvPicPr>
-                    <pic:cNvPr id="0" name="image21.png"/>
+                    <pic:cNvPr id="0" name="image23.png"/>
                     <pic:cNvPicPr preferRelativeResize="0"/>
                   </pic:nvPicPr>
                   <pic:blipFill>
@@ -1786,12 +1786,12 @@
           <wp:inline distB="114300" distT="114300" distL="114300" distR="114300">
             <wp:extent cx="5943600" cy="2070100"/>
             <wp:effectExtent b="0" l="0" r="0" t="0"/>
-            <wp:docPr id="21" name="image19.png"/>
+            <wp:docPr id="22" name="image26.png"/>
             <a:graphic>
               <a:graphicData uri="http://schemas.openxmlformats.org/drawingml/2006/picture">
                 <pic:pic>
                   <pic:nvPicPr>
-                    <pic:cNvPr id="0" name="image19.png"/>
+                    <pic:cNvPr id="0" name="image26.png"/>
                     <pic:cNvPicPr preferRelativeResize="0"/>
                   </pic:nvPicPr>
                   <pic:blipFill>
@@ -1890,12 +1890,12 @@
           <wp:inline distB="114300" distT="114300" distL="114300" distR="114300">
             <wp:extent cx="5943600" cy="1320800"/>
             <wp:effectExtent b="0" l="0" r="0" t="0"/>
-            <wp:docPr id="11" name="image1.png"/>
+            <wp:docPr id="10" name="image9.png"/>
             <a:graphic>
               <a:graphicData uri="http://schemas.openxmlformats.org/drawingml/2006/picture">
                 <pic:pic>
                   <pic:nvPicPr>
-                    <pic:cNvPr id="0" name="image1.png"/>
+                    <pic:cNvPr id="0" name="image9.png"/>
                     <pic:cNvPicPr preferRelativeResize="0"/>
                   </pic:nvPicPr>
                   <pic:blipFill>
@@ -1960,12 +1960,12 @@
           <wp:inline distB="114300" distT="114300" distL="114300" distR="114300">
             <wp:extent cx="5943600" cy="3390900"/>
             <wp:effectExtent b="0" l="0" r="0" t="0"/>
-            <wp:docPr id="8" name="image9.png"/>
+            <wp:docPr id="8" name="image11.png"/>
             <a:graphic>
               <a:graphicData uri="http://schemas.openxmlformats.org/drawingml/2006/picture">
                 <pic:pic>
                   <pic:nvPicPr>
-                    <pic:cNvPr id="0" name="image9.png"/>
+                    <pic:cNvPr id="0" name="image11.png"/>
                     <pic:cNvPicPr preferRelativeResize="0"/>
                   </pic:nvPicPr>
                   <pic:blipFill>
@@ -2083,12 +2083,12 @@
           <wp:inline distB="114300" distT="114300" distL="114300" distR="114300">
             <wp:extent cx="5943600" cy="355600"/>
             <wp:effectExtent b="0" l="0" r="0" t="0"/>
-            <wp:docPr id="13" name="image6.png"/>
+            <wp:docPr id="12" name="image2.png"/>
             <a:graphic>
               <a:graphicData uri="http://schemas.openxmlformats.org/drawingml/2006/picture">
                 <pic:pic>
                   <pic:nvPicPr>
-                    <pic:cNvPr id="0" name="image6.png"/>
+                    <pic:cNvPr id="0" name="image2.png"/>
                     <pic:cNvPicPr preferRelativeResize="0"/>
                   </pic:nvPicPr>
                   <pic:blipFill>
@@ -2170,12 +2170,12 @@
           <wp:inline distB="114300" distT="114300" distL="114300" distR="114300">
             <wp:extent cx="5943600" cy="381000"/>
             <wp:effectExtent b="0" l="0" r="0" t="0"/>
-            <wp:docPr id="14" name="image17.png"/>
+            <wp:docPr id="13" name="image15.png"/>
             <a:graphic>
               <a:graphicData uri="http://schemas.openxmlformats.org/drawingml/2006/picture">
                 <pic:pic>
                   <pic:nvPicPr>
-                    <pic:cNvPr id="0" name="image17.png"/>
+                    <pic:cNvPr id="0" name="image15.png"/>
                     <pic:cNvPicPr preferRelativeResize="0"/>
                   </pic:nvPicPr>
                   <pic:blipFill>
@@ -2257,12 +2257,12 @@
           <wp:inline distB="114300" distT="114300" distL="114300" distR="114300">
             <wp:extent cx="5943600" cy="4229100"/>
             <wp:effectExtent b="0" l="0" r="0" t="0"/>
-            <wp:docPr id="3" name="image7.png"/>
+            <wp:docPr id="3" name="image13.png"/>
             <a:graphic>
               <a:graphicData uri="http://schemas.openxmlformats.org/drawingml/2006/picture">
                 <pic:pic>
                   <pic:nvPicPr>
-                    <pic:cNvPr id="0" name="image7.png"/>
+                    <pic:cNvPr id="0" name="image13.png"/>
                     <pic:cNvPicPr preferRelativeResize="0"/>
                   </pic:nvPicPr>
                   <pic:blipFill>
@@ -2371,12 +2371,12 @@
           <wp:inline distB="114300" distT="114300" distL="114300" distR="114300">
             <wp:extent cx="5943600" cy="2057400"/>
             <wp:effectExtent b="0" l="0" r="0" t="0"/>
-            <wp:docPr id="7" name="image4.png"/>
+            <wp:docPr id="7" name="image3.png"/>
             <a:graphic>
               <a:graphicData uri="http://schemas.openxmlformats.org/drawingml/2006/picture">
                 <pic:pic>
                   <pic:nvPicPr>
-                    <pic:cNvPr id="0" name="image4.png"/>
+                    <pic:cNvPr id="0" name="image3.png"/>
                     <pic:cNvPicPr preferRelativeResize="0"/>
                   </pic:nvPicPr>
                   <pic:blipFill>
